--- a/ScrumReports/Client/Client Scrum Report Mar 28 - Apr 4.docx
+++ b/ScrumReports/Client/Client Scrum Report Mar 28 - Apr 4.docx
@@ -10,6 +10,13 @@
           <w:szCs w:val="72"/>
         </w:rPr>
       </w:pPr>
+      <w:r>
+        <w:rPr>
+          <w:sz w:val="72"/>
+          <w:szCs w:val="72"/>
+        </w:rPr>
+        <w:t xml:space="preserve"> </w:t>
+      </w:r>
       <w:r>
         <w:rPr>
           <w:sz w:val="72"/>
@@ -143,28 +150,12 @@
           <w:szCs w:val="32"/>
         </w:rPr>
       </w:pPr>
-      <w:proofErr w:type="spellStart"/>
-      <w:r>
-        <w:rPr>
-          <w:szCs w:val="32"/>
-        </w:rPr>
-        <w:t>ClientAPI.h</w:t>
-      </w:r>
-      <w:proofErr w:type="spellEnd"/>
-      <w:r>
-        <w:rPr>
-          <w:szCs w:val="32"/>
-        </w:rPr>
-        <w:t>/</w:t>
-      </w:r>
-      <w:proofErr w:type="spellStart"/>
-      <w:r>
-        <w:rPr>
-          <w:szCs w:val="32"/>
-        </w:rPr>
-        <w:t>cpp</w:t>
-      </w:r>
-      <w:proofErr w:type="spellEnd"/>
+      <w:r>
+        <w:rPr>
+          <w:szCs w:val="32"/>
+        </w:rPr>
+        <w:t>ClientAPI.h/cpp</w:t>
+      </w:r>
     </w:p>
     <w:p>
       <w:pPr>
@@ -177,14 +168,12 @@
           <w:szCs w:val="32"/>
         </w:rPr>
       </w:pPr>
-      <w:proofErr w:type="spellStart"/>
       <w:r>
         <w:rPr>
           <w:szCs w:val="32"/>
         </w:rPr>
         <w:t>GuiAPIMode.h</w:t>
       </w:r>
-      <w:proofErr w:type="spellEnd"/>
     </w:p>
     <w:p>
       <w:pPr>
@@ -215,14 +204,12 @@
           <w:szCs w:val="32"/>
         </w:rPr>
       </w:pPr>
-      <w:proofErr w:type="spellStart"/>
       <w:r>
         <w:rPr>
           <w:szCs w:val="32"/>
         </w:rPr>
         <w:t>Page.h</w:t>
       </w:r>
-      <w:proofErr w:type="spellEnd"/>
     </w:p>
     <w:p>
       <w:pPr>
@@ -235,28 +222,12 @@
           <w:szCs w:val="32"/>
         </w:rPr>
       </w:pPr>
-      <w:proofErr w:type="spellStart"/>
-      <w:r>
-        <w:rPr>
-          <w:szCs w:val="32"/>
-        </w:rPr>
-        <w:t>MainMenu.h</w:t>
-      </w:r>
-      <w:proofErr w:type="spellEnd"/>
-      <w:r>
-        <w:rPr>
-          <w:szCs w:val="32"/>
-        </w:rPr>
-        <w:t>/</w:t>
-      </w:r>
-      <w:proofErr w:type="spellStart"/>
-      <w:r>
-        <w:rPr>
-          <w:szCs w:val="32"/>
-        </w:rPr>
-        <w:t>cpp</w:t>
-      </w:r>
-      <w:proofErr w:type="spellEnd"/>
+      <w:r>
+        <w:rPr>
+          <w:szCs w:val="32"/>
+        </w:rPr>
+        <w:t>MainMenu.h/cpp</w:t>
+      </w:r>
     </w:p>
     <w:p>
       <w:pPr>
@@ -287,28 +258,12 @@
           <w:szCs w:val="32"/>
         </w:rPr>
       </w:pPr>
-      <w:proofErr w:type="spellStart"/>
-      <w:r>
-        <w:rPr>
-          <w:szCs w:val="32"/>
-        </w:rPr>
-        <w:t>GameLobby.h</w:t>
-      </w:r>
-      <w:proofErr w:type="spellEnd"/>
-      <w:r>
-        <w:rPr>
-          <w:szCs w:val="32"/>
-        </w:rPr>
-        <w:t>/</w:t>
-      </w:r>
-      <w:proofErr w:type="spellStart"/>
-      <w:r>
-        <w:rPr>
-          <w:szCs w:val="32"/>
-        </w:rPr>
-        <w:t>cpp</w:t>
-      </w:r>
-      <w:proofErr w:type="spellEnd"/>
+      <w:r>
+        <w:rPr>
+          <w:szCs w:val="32"/>
+        </w:rPr>
+        <w:t>GameLobby.h/cpp</w:t>
+      </w:r>
     </w:p>
     <w:p>
       <w:pPr>
@@ -321,28 +276,12 @@
           <w:szCs w:val="32"/>
         </w:rPr>
       </w:pPr>
-      <w:proofErr w:type="spellStart"/>
-      <w:r>
-        <w:rPr>
-          <w:szCs w:val="32"/>
-        </w:rPr>
-        <w:t>GameViewer.h</w:t>
-      </w:r>
-      <w:proofErr w:type="spellEnd"/>
-      <w:r>
-        <w:rPr>
-          <w:szCs w:val="32"/>
-        </w:rPr>
-        <w:t>/</w:t>
-      </w:r>
-      <w:proofErr w:type="spellStart"/>
-      <w:r>
-        <w:rPr>
-          <w:szCs w:val="32"/>
-        </w:rPr>
-        <w:t>cpp</w:t>
-      </w:r>
-      <w:proofErr w:type="spellEnd"/>
+      <w:r>
+        <w:rPr>
+          <w:szCs w:val="32"/>
+        </w:rPr>
+        <w:t>GameViewer.h/cpp</w:t>
+      </w:r>
     </w:p>
     <w:p>
       <w:pPr>
@@ -355,28 +294,12 @@
           <w:szCs w:val="32"/>
         </w:rPr>
       </w:pPr>
-      <w:proofErr w:type="spellStart"/>
-      <w:r>
-        <w:rPr>
-          <w:szCs w:val="32"/>
-        </w:rPr>
-        <w:t>Options.h</w:t>
-      </w:r>
-      <w:proofErr w:type="spellEnd"/>
-      <w:r>
-        <w:rPr>
-          <w:szCs w:val="32"/>
-        </w:rPr>
-        <w:t>/</w:t>
-      </w:r>
-      <w:proofErr w:type="spellStart"/>
-      <w:r>
-        <w:rPr>
-          <w:szCs w:val="32"/>
-        </w:rPr>
-        <w:t>cpp</w:t>
-      </w:r>
-      <w:proofErr w:type="spellEnd"/>
+      <w:r>
+        <w:rPr>
+          <w:szCs w:val="32"/>
+        </w:rPr>
+        <w:t>Options.h/cpp</w:t>
+      </w:r>
     </w:p>
     <w:p>
       <w:pPr>
@@ -393,58 +316,8 @@
         <w:rPr>
           <w:szCs w:val="32"/>
         </w:rPr>
-        <w:t xml:space="preserve">Changed </w:t>
-      </w:r>
-      <w:proofErr w:type="spellStart"/>
-      <w:r>
-        <w:rPr>
-          <w:szCs w:val="32"/>
-        </w:rPr>
-        <w:t>strure</w:t>
-      </w:r>
-      <w:proofErr w:type="spellEnd"/>
-      <w:r>
-        <w:rPr>
-          <w:szCs w:val="32"/>
-        </w:rPr>
-        <w:t xml:space="preserve"> of </w:t>
-      </w:r>
-      <w:proofErr w:type="spellStart"/>
-      <w:r>
-        <w:rPr>
-          <w:szCs w:val="32"/>
-        </w:rPr>
-        <w:t>GuiElement</w:t>
-      </w:r>
-      <w:proofErr w:type="spellEnd"/>
-      <w:r>
-        <w:rPr>
-          <w:szCs w:val="32"/>
-        </w:rPr>
-        <w:t>/</w:t>
-      </w:r>
-      <w:proofErr w:type="spellStart"/>
-      <w:r>
-        <w:rPr>
-          <w:szCs w:val="32"/>
-        </w:rPr>
-        <w:t>GuiContainer</w:t>
-      </w:r>
-      <w:proofErr w:type="spellEnd"/>
-      <w:r>
-        <w:rPr>
-          <w:szCs w:val="32"/>
-        </w:rPr>
-        <w:t xml:space="preserve"> to inherit from </w:t>
-      </w:r>
-      <w:proofErr w:type="spellStart"/>
-      <w:r>
-        <w:rPr>
-          <w:szCs w:val="32"/>
-        </w:rPr>
-        <w:t>GuiObject</w:t>
-      </w:r>
-      <w:proofErr w:type="spellEnd"/>
+        <w:t>Changed strure of GuiElement/GuiContainer to inherit from GuiObject</w:t>
+      </w:r>
     </w:p>
     <w:p>
       <w:pPr>
@@ -457,14 +330,12 @@
           <w:szCs w:val="32"/>
         </w:rPr>
       </w:pPr>
-      <w:proofErr w:type="spellStart"/>
       <w:r>
         <w:rPr>
           <w:szCs w:val="32"/>
         </w:rPr>
         <w:t>GuiElement.h</w:t>
       </w:r>
-      <w:proofErr w:type="spellEnd"/>
     </w:p>
     <w:p>
       <w:pPr>
@@ -477,28 +348,12 @@
           <w:szCs w:val="32"/>
         </w:rPr>
       </w:pPr>
-      <w:proofErr w:type="spellStart"/>
-      <w:r>
-        <w:rPr>
-          <w:szCs w:val="32"/>
-        </w:rPr>
-        <w:t>GuiContainer.h</w:t>
-      </w:r>
-      <w:proofErr w:type="spellEnd"/>
-      <w:r>
-        <w:rPr>
-          <w:szCs w:val="32"/>
-        </w:rPr>
-        <w:t>/</w:t>
-      </w:r>
-      <w:proofErr w:type="spellStart"/>
-      <w:r>
-        <w:rPr>
-          <w:szCs w:val="32"/>
-        </w:rPr>
-        <w:t>cpp</w:t>
-      </w:r>
-      <w:proofErr w:type="spellEnd"/>
+      <w:r>
+        <w:rPr>
+          <w:szCs w:val="32"/>
+        </w:rPr>
+        <w:t>GuiContainer.h/cpp</w:t>
+      </w:r>
     </w:p>
     <w:p>
       <w:pPr>
@@ -511,14 +366,12 @@
           <w:szCs w:val="32"/>
         </w:rPr>
       </w:pPr>
-      <w:proofErr w:type="spellStart"/>
       <w:r>
         <w:rPr>
           <w:szCs w:val="32"/>
         </w:rPr>
         <w:t>GuiObject.h</w:t>
       </w:r>
-      <w:proofErr w:type="spellEnd"/>
     </w:p>
     <w:p>
       <w:pPr>
@@ -548,16 +401,8 @@
         <w:rPr>
           <w:szCs w:val="32"/>
         </w:rPr>
-        <w:t xml:space="preserve">Replaced Vectors with maps in </w:t>
-      </w:r>
-      <w:proofErr w:type="spellStart"/>
-      <w:r>
-        <w:rPr>
-          <w:szCs w:val="32"/>
-        </w:rPr>
-        <w:t>ClientAPI</w:t>
-      </w:r>
-      <w:proofErr w:type="spellEnd"/>
+        <w:t>Replaced Vectors with maps in ClientAPI</w:t>
+      </w:r>
     </w:p>
     <w:p>
       <w:pPr>
@@ -570,28 +415,12 @@
           <w:szCs w:val="32"/>
         </w:rPr>
       </w:pPr>
-      <w:proofErr w:type="spellStart"/>
-      <w:r>
-        <w:rPr>
-          <w:szCs w:val="32"/>
-        </w:rPr>
-        <w:t>ClientAPI.h</w:t>
-      </w:r>
-      <w:proofErr w:type="spellEnd"/>
-      <w:r>
-        <w:rPr>
-          <w:szCs w:val="32"/>
-        </w:rPr>
-        <w:t>/</w:t>
-      </w:r>
-      <w:proofErr w:type="spellStart"/>
-      <w:r>
-        <w:rPr>
-          <w:szCs w:val="32"/>
-        </w:rPr>
-        <w:t>cpp</w:t>
-      </w:r>
-      <w:proofErr w:type="spellEnd"/>
+      <w:r>
+        <w:rPr>
+          <w:szCs w:val="32"/>
+        </w:rPr>
+        <w:t>ClientAPI.h/cpp</w:t>
+      </w:r>
     </w:p>
     <w:p>
       <w:pPr>
@@ -608,21 +437,7 @@
         <w:rPr>
           <w:szCs w:val="32"/>
         </w:rPr>
-        <w:t xml:space="preserve">Added a Message </w:t>
-      </w:r>
-      <w:proofErr w:type="spellStart"/>
-      <w:r>
-        <w:rPr>
-          <w:szCs w:val="32"/>
-        </w:rPr>
-        <w:t>struct</w:t>
-      </w:r>
-      <w:proofErr w:type="spellEnd"/>
-      <w:r>
-        <w:rPr>
-          <w:szCs w:val="32"/>
-        </w:rPr>
-        <w:t xml:space="preserve"> to Client</w:t>
+        <w:t>Added a Message struct to Client</w:t>
       </w:r>
     </w:p>
     <w:p>
@@ -636,14 +451,12 @@
           <w:szCs w:val="32"/>
         </w:rPr>
       </w:pPr>
-      <w:proofErr w:type="spellStart"/>
       <w:r>
         <w:rPr>
           <w:szCs w:val="32"/>
         </w:rPr>
         <w:t>Message.h</w:t>
       </w:r>
-      <w:proofErr w:type="spellEnd"/>
     </w:p>
     <w:p>
       <w:pPr>
@@ -660,16 +473,8 @@
         <w:rPr>
           <w:szCs w:val="32"/>
         </w:rPr>
-        <w:t xml:space="preserve">Began Implementing Networking events into </w:t>
-      </w:r>
-      <w:proofErr w:type="spellStart"/>
-      <w:r>
-        <w:rPr>
-          <w:szCs w:val="32"/>
-        </w:rPr>
-        <w:t>GameLobby</w:t>
-      </w:r>
-      <w:proofErr w:type="spellEnd"/>
+        <w:t>Began Implementing Networking events into GameLobby</w:t>
+      </w:r>
     </w:p>
     <w:p>
       <w:pPr>
@@ -682,7 +487,6 @@
           <w:szCs w:val="32"/>
         </w:rPr>
       </w:pPr>
-      <w:proofErr w:type="spellStart"/>
       <w:r>
         <w:rPr>
           <w:szCs w:val="32"/>
@@ -701,21 +505,12 @@
         </w:rPr>
         <w:t>.h</w:t>
       </w:r>
-      <w:proofErr w:type="spellEnd"/>
-      <w:r>
-        <w:rPr>
-          <w:szCs w:val="32"/>
-        </w:rPr>
-        <w:t>/</w:t>
-      </w:r>
-      <w:proofErr w:type="spellStart"/>
-      <w:r>
-        <w:rPr>
-          <w:szCs w:val="32"/>
-        </w:rPr>
-        <w:t>cpp</w:t>
-      </w:r>
-      <w:proofErr w:type="spellEnd"/>
+      <w:r>
+        <w:rPr>
+          <w:szCs w:val="32"/>
+        </w:rPr>
+        <w:t>/cpp</w:t>
+      </w:r>
     </w:p>
     <w:p>
       <w:pPr>
@@ -763,22 +558,8 @@
         <w:rPr>
           <w:szCs w:val="32"/>
         </w:rPr>
-        <w:t>Design\Client\</w:t>
-      </w:r>
-      <w:r>
-        <w:rPr>
-          <w:szCs w:val="32"/>
-        </w:rPr>
-        <w:t>Class Diagrams\</w:t>
-      </w:r>
-      <w:proofErr w:type="spellStart"/>
-      <w:r>
-        <w:rPr>
-          <w:szCs w:val="32"/>
-        </w:rPr>
-        <w:t>GuiObject</w:t>
-      </w:r>
-      <w:proofErr w:type="spellEnd"/>
+        <w:t>Design\Client\Class Diagrams\GuiObject</w:t>
+      </w:r>
     </w:p>
     <w:p>
       <w:pPr>
@@ -795,16 +576,8 @@
         <w:rPr>
           <w:szCs w:val="32"/>
         </w:rPr>
-        <w:t>Design\Client\Class Diagrams\</w:t>
-      </w:r>
-      <w:proofErr w:type="spellStart"/>
-      <w:r>
-        <w:rPr>
-          <w:szCs w:val="32"/>
-        </w:rPr>
-        <w:t>GuiElement</w:t>
-      </w:r>
-      <w:proofErr w:type="spellEnd"/>
+        <w:t>Design\Client\Class Diagrams\GuiElement</w:t>
+      </w:r>
     </w:p>
     <w:p>
       <w:pPr>
@@ -821,16 +594,8 @@
         <w:rPr>
           <w:szCs w:val="32"/>
         </w:rPr>
-        <w:t>Design\Client\Class Diagrams\</w:t>
-      </w:r>
-      <w:proofErr w:type="spellStart"/>
-      <w:r>
-        <w:rPr>
-          <w:szCs w:val="32"/>
-        </w:rPr>
-        <w:t>GuiContainer</w:t>
-      </w:r>
-      <w:proofErr w:type="spellEnd"/>
+        <w:t>Design\Client\Class Diagrams\GuiContainer</w:t>
+      </w:r>
     </w:p>
     <w:p>
       <w:pPr>
@@ -847,77 +612,21 @@
         <w:rPr>
           <w:szCs w:val="32"/>
         </w:rPr>
-        <w:t>Design\Client\Class Diagrams\</w:t>
-      </w:r>
-      <w:r>
-        <w:rPr>
-          <w:szCs w:val="32"/>
-        </w:rPr>
-        <w:t>Checkbox</w:t>
-      </w:r>
-    </w:p>
-    <w:p>
-      <w:pPr>
-        <w:rPr>
-          <w:szCs w:val="32"/>
-        </w:rPr>
-      </w:pPr>
-      <w:r>
-        <w:rPr>
-          <w:szCs w:val="32"/>
-        </w:rPr>
-        <w:t xml:space="preserve">Christian </w:t>
-      </w:r>
-      <w:proofErr w:type="spellStart"/>
-      <w:r>
-        <w:rPr>
-          <w:szCs w:val="32"/>
-        </w:rPr>
-        <w:t>Adao</w:t>
-      </w:r>
-      <w:proofErr w:type="spellEnd"/>
-    </w:p>
-    <w:p>
-      <w:pPr>
-        <w:rPr>
-          <w:szCs w:val="32"/>
-        </w:rPr>
-      </w:pPr>
-      <w:r>
-        <w:rPr>
-          <w:szCs w:val="32"/>
-        </w:rPr>
-        <w:t xml:space="preserve">Geordie Powers </w:t>
-      </w:r>
-    </w:p>
-    <w:p>
-      <w:pPr>
-        <w:rPr>
-          <w:szCs w:val="32"/>
-        </w:rPr>
-      </w:pPr>
-    </w:p>
-    <w:p>
-      <w:pPr>
-        <w:rPr>
-          <w:szCs w:val="32"/>
-        </w:rPr>
-      </w:pPr>
-      <w:r>
-        <w:rPr>
-          <w:szCs w:val="32"/>
-        </w:rPr>
-        <w:lastRenderedPageBreak/>
-        <w:t xml:space="preserve">Tyler </w:t>
-      </w:r>
-      <w:proofErr w:type="spellStart"/>
-      <w:r>
-        <w:rPr>
-          <w:szCs w:val="32"/>
-        </w:rPr>
-        <w:t>Remazki</w:t>
-      </w:r>
-      <w:proofErr w:type="spellEnd"/>
+        <w:t>Design\Client\Class Diagrams\Checkbox</w:t>
+      </w:r>
+    </w:p>
+    <w:p>
+      <w:pPr>
+        <w:rPr>
+          <w:szCs w:val="32"/>
+        </w:rPr>
+      </w:pPr>
+      <w:r>
+        <w:rPr>
+          <w:szCs w:val="32"/>
+        </w:rPr>
+        <w:t>Christian Adao</w:t>
+      </w:r>
     </w:p>
     <w:p>
       <w:pPr>
@@ -934,30 +643,8 @@
         <w:rPr>
           <w:szCs w:val="32"/>
         </w:rPr>
-        <w:t xml:space="preserve">Fixed the many bugs within </w:t>
-      </w:r>
-      <w:proofErr w:type="spellStart"/>
-      <w:r>
-        <w:rPr>
-          <w:szCs w:val="32"/>
-        </w:rPr>
-        <w:t>GuiGridLayer</w:t>
-      </w:r>
-      <w:proofErr w:type="spellEnd"/>
-      <w:r>
-        <w:rPr>
-          <w:szCs w:val="32"/>
-        </w:rPr>
-        <w:t xml:space="preserve"> and </w:t>
-      </w:r>
-      <w:proofErr w:type="spellStart"/>
-      <w:r>
-        <w:rPr>
-          <w:szCs w:val="32"/>
-        </w:rPr>
-        <w:t>GuiGridSquare</w:t>
-      </w:r>
-      <w:proofErr w:type="spellEnd"/>
+        <w:t>Class Diagrams</w:t>
+      </w:r>
     </w:p>
     <w:p>
       <w:pPr>
@@ -970,28 +657,18 @@
           <w:szCs w:val="32"/>
         </w:rPr>
       </w:pPr>
-      <w:proofErr w:type="spellStart"/>
-      <w:r>
-        <w:rPr>
-          <w:szCs w:val="32"/>
-        </w:rPr>
-        <w:t>GuiGridLayer.h</w:t>
-      </w:r>
-      <w:proofErr w:type="spellEnd"/>
-      <w:r>
-        <w:rPr>
-          <w:szCs w:val="32"/>
-        </w:rPr>
-        <w:t>/</w:t>
-      </w:r>
-      <w:proofErr w:type="spellStart"/>
-      <w:r>
-        <w:rPr>
-          <w:szCs w:val="32"/>
-        </w:rPr>
-        <w:t>cpp</w:t>
-      </w:r>
-      <w:proofErr w:type="spellEnd"/>
+      <w:r>
+        <w:rPr>
+          <w:szCs w:val="32"/>
+        </w:rPr>
+        <w:t>Design\Client\Class Diagrams\</w:t>
+      </w:r>
+      <w:r>
+        <w:rPr>
+          <w:szCs w:val="32"/>
+        </w:rPr>
+        <w:t>Page</w:t>
+      </w:r>
     </w:p>
     <w:p>
       <w:pPr>
@@ -1004,49 +681,138 @@
           <w:szCs w:val="32"/>
         </w:rPr>
       </w:pPr>
-      <w:proofErr w:type="spellStart"/>
-      <w:r>
-        <w:rPr>
-          <w:szCs w:val="32"/>
-        </w:rPr>
-        <w:t>GuiGridSquare.h</w:t>
-      </w:r>
-      <w:proofErr w:type="spellEnd"/>
-      <w:r>
-        <w:rPr>
-          <w:szCs w:val="32"/>
-        </w:rPr>
-        <w:t>/</w:t>
-      </w:r>
-      <w:proofErr w:type="spellStart"/>
-      <w:r>
-        <w:rPr>
-          <w:szCs w:val="32"/>
-        </w:rPr>
-        <w:t>cpp</w:t>
-      </w:r>
-      <w:proofErr w:type="spellEnd"/>
-    </w:p>
-    <w:p>
-      <w:pPr>
-        <w:rPr>
-          <w:szCs w:val="32"/>
-        </w:rPr>
-      </w:pPr>
-      <w:r>
-        <w:rPr>
-          <w:szCs w:val="32"/>
-        </w:rPr>
-        <w:t xml:space="preserve">David </w:t>
-      </w:r>
-      <w:proofErr w:type="gramStart"/>
-      <w:r>
-        <w:rPr>
-          <w:szCs w:val="32"/>
-        </w:rPr>
-        <w:t>Vo</w:t>
-      </w:r>
-      <w:proofErr w:type="gramEnd"/>
+      <w:r>
+        <w:rPr>
+          <w:szCs w:val="32"/>
+        </w:rPr>
+        <w:lastRenderedPageBreak/>
+        <w:t>Design\Client\Class Diagrams\</w:t>
+      </w:r>
+      <w:r>
+        <w:rPr>
+          <w:szCs w:val="32"/>
+        </w:rPr>
+        <w:t>MainMenu</w:t>
+      </w:r>
+      <w:bookmarkStart w:id="0" w:name="_GoBack"/>
+      <w:bookmarkEnd w:id="0"/>
+    </w:p>
+    <w:p>
+      <w:pPr>
+        <w:pStyle w:val="ListParagraph"/>
+        <w:numPr>
+          <w:ilvl w:val="1"/>
+          <w:numId w:val="29"/>
+        </w:numPr>
+        <w:rPr>
+          <w:szCs w:val="32"/>
+        </w:rPr>
+      </w:pPr>
+      <w:r>
+        <w:rPr>
+          <w:szCs w:val="32"/>
+        </w:rPr>
+        <w:t>Design\Client\Class Diagrams\</w:t>
+      </w:r>
+      <w:r>
+        <w:rPr>
+          <w:szCs w:val="32"/>
+        </w:rPr>
+        <w:t>Credits</w:t>
+      </w:r>
+    </w:p>
+    <w:p>
+      <w:pPr>
+        <w:pStyle w:val="ListParagraph"/>
+        <w:numPr>
+          <w:ilvl w:val="1"/>
+          <w:numId w:val="29"/>
+        </w:numPr>
+        <w:rPr>
+          <w:szCs w:val="32"/>
+        </w:rPr>
+      </w:pPr>
+      <w:r>
+        <w:rPr>
+          <w:szCs w:val="32"/>
+        </w:rPr>
+        <w:t>Design\Client\Class Diagrams\</w:t>
+      </w:r>
+      <w:r>
+        <w:rPr>
+          <w:szCs w:val="32"/>
+        </w:rPr>
+        <w:t>GameLobby</w:t>
+      </w:r>
+    </w:p>
+    <w:p>
+      <w:pPr>
+        <w:pStyle w:val="ListParagraph"/>
+        <w:numPr>
+          <w:ilvl w:val="1"/>
+          <w:numId w:val="29"/>
+        </w:numPr>
+        <w:rPr>
+          <w:szCs w:val="32"/>
+        </w:rPr>
+      </w:pPr>
+      <w:r>
+        <w:rPr>
+          <w:szCs w:val="32"/>
+        </w:rPr>
+        <w:t>Design\Client\Class Diagrams\O</w:t>
+      </w:r>
+      <w:r>
+        <w:rPr>
+          <w:szCs w:val="32"/>
+        </w:rPr>
+        <w:t>ptions</w:t>
+      </w:r>
+    </w:p>
+    <w:p>
+      <w:pPr>
+        <w:pStyle w:val="ListParagraph"/>
+        <w:numPr>
+          <w:ilvl w:val="1"/>
+          <w:numId w:val="29"/>
+        </w:numPr>
+        <w:rPr>
+          <w:szCs w:val="32"/>
+        </w:rPr>
+      </w:pPr>
+    </w:p>
+    <w:p>
+      <w:pPr>
+        <w:rPr>
+          <w:szCs w:val="32"/>
+        </w:rPr>
+      </w:pPr>
+      <w:r>
+        <w:rPr>
+          <w:szCs w:val="32"/>
+        </w:rPr>
+        <w:t xml:space="preserve">Geordie Powers </w:t>
+      </w:r>
+    </w:p>
+    <w:p>
+      <w:pPr>
+        <w:rPr>
+          <w:szCs w:val="32"/>
+        </w:rPr>
+      </w:pPr>
+    </w:p>
+    <w:p>
+      <w:pPr>
+        <w:rPr>
+          <w:szCs w:val="32"/>
+        </w:rPr>
+      </w:pPr>
+      <w:r>
+        <w:rPr>
+          <w:szCs w:val="32"/>
+        </w:rPr>
+        <w:t>Tyler Remazki</w:t>
+      </w:r>
     </w:p>
     <w:p>
       <w:pPr>
@@ -1063,7 +829,7 @@
         <w:rPr>
           <w:szCs w:val="32"/>
         </w:rPr>
-        <w:t>Wrote the events for audio settings within Options</w:t>
+        <w:t>Fixed the many bugs within GuiGridLayer and GuiGridSquare</w:t>
       </w:r>
     </w:p>
     <w:p>
@@ -1077,28 +843,43 @@
           <w:szCs w:val="32"/>
         </w:rPr>
       </w:pPr>
-      <w:proofErr w:type="spellStart"/>
-      <w:r>
-        <w:rPr>
-          <w:szCs w:val="32"/>
-        </w:rPr>
-        <w:t>Options.h</w:t>
-      </w:r>
-      <w:proofErr w:type="spellEnd"/>
-      <w:r>
-        <w:rPr>
-          <w:szCs w:val="32"/>
-        </w:rPr>
-        <w:t>/</w:t>
-      </w:r>
-      <w:proofErr w:type="spellStart"/>
-      <w:r>
-        <w:rPr>
-          <w:szCs w:val="32"/>
-        </w:rPr>
-        <w:t>cpp</w:t>
-      </w:r>
-      <w:proofErr w:type="spellEnd"/>
+      <w:r>
+        <w:rPr>
+          <w:szCs w:val="32"/>
+        </w:rPr>
+        <w:t>GuiGridLayer.h/cpp</w:t>
+      </w:r>
+    </w:p>
+    <w:p>
+      <w:pPr>
+        <w:pStyle w:val="ListParagraph"/>
+        <w:numPr>
+          <w:ilvl w:val="1"/>
+          <w:numId w:val="29"/>
+        </w:numPr>
+        <w:rPr>
+          <w:szCs w:val="32"/>
+        </w:rPr>
+      </w:pPr>
+      <w:r>
+        <w:rPr>
+          <w:szCs w:val="32"/>
+        </w:rPr>
+        <w:t>GuiGridSquare.h/cpp</w:t>
+      </w:r>
+    </w:p>
+    <w:p>
+      <w:pPr>
+        <w:rPr>
+          <w:szCs w:val="32"/>
+        </w:rPr>
+      </w:pPr>
+      <w:r>
+        <w:rPr>
+          <w:szCs w:val="32"/>
+        </w:rPr>
+        <w:t>David Vo</w:t>
+      </w:r>
     </w:p>
     <w:p>
       <w:pPr>
@@ -1115,7 +896,7 @@
         <w:rPr>
           <w:szCs w:val="32"/>
         </w:rPr>
-        <w:t>Added background music to the other Menus</w:t>
+        <w:t>Wrote the events for audio settings within Options</w:t>
       </w:r>
     </w:p>
     <w:p>
@@ -1133,7 +914,25 @@
         <w:rPr>
           <w:szCs w:val="32"/>
         </w:rPr>
-        <w:t>MainMenu.cpp</w:t>
+        <w:t>Options.h/cpp</w:t>
+      </w:r>
+    </w:p>
+    <w:p>
+      <w:pPr>
+        <w:pStyle w:val="ListParagraph"/>
+        <w:numPr>
+          <w:ilvl w:val="0"/>
+          <w:numId w:val="29"/>
+        </w:numPr>
+        <w:rPr>
+          <w:szCs w:val="32"/>
+        </w:rPr>
+      </w:pPr>
+      <w:r>
+        <w:rPr>
+          <w:szCs w:val="32"/>
+        </w:rPr>
+        <w:t>Added background music to the other Menus</w:t>
       </w:r>
     </w:p>
     <w:p>
@@ -1151,7 +950,7 @@
         <w:rPr>
           <w:szCs w:val="32"/>
         </w:rPr>
-        <w:t>Credits.cpp</w:t>
+        <w:t>MainMenu.cpp</w:t>
       </w:r>
     </w:p>
     <w:p>
@@ -1169,6 +968,24 @@
         <w:rPr>
           <w:szCs w:val="32"/>
         </w:rPr>
+        <w:t>Credits.cpp</w:t>
+      </w:r>
+    </w:p>
+    <w:p>
+      <w:pPr>
+        <w:pStyle w:val="ListParagraph"/>
+        <w:numPr>
+          <w:ilvl w:val="1"/>
+          <w:numId w:val="29"/>
+        </w:numPr>
+        <w:rPr>
+          <w:szCs w:val="32"/>
+        </w:rPr>
+      </w:pPr>
+      <w:r>
+        <w:rPr>
+          <w:szCs w:val="32"/>
+        </w:rPr>
         <w:t>ViewGames.cpp</w:t>
       </w:r>
     </w:p>
@@ -1247,19 +1064,7 @@
         <w:rPr>
           <w:szCs w:val="32"/>
         </w:rPr>
-        <w:t>/ManaCraf</w:t>
-      </w:r>
-      <w:r>
-        <w:rPr>
-          <w:szCs w:val="32"/>
-        </w:rPr>
-        <w:t>t/Resources/Audios/Menu/btnSn2</w:t>
-      </w:r>
-      <w:r>
-        <w:rPr>
-          <w:szCs w:val="32"/>
-        </w:rPr>
-        <w:t>.ogg</w:t>
+        <w:t>/ManaCraft/Resources/Audios/Menu/btnSn2.ogg</w:t>
       </w:r>
     </w:p>
     <w:p>
@@ -1286,8 +1091,6 @@
         </w:rPr>
         <w:t>Neil Schlachter</w:t>
       </w:r>
-      <w:bookmarkStart w:id="0" w:name="_GoBack"/>
-      <w:bookmarkEnd w:id="0"/>
     </w:p>
     <w:sectPr>
       <w:pgSz w:w="12240" w:h="15840"/>
@@ -3736,7 +3539,7 @@
   <w:abstractNum w:abstractNumId="22">
     <w:nsid w:val="73D33820"/>
     <w:multiLevelType w:val="hybridMultilevel"/>
-    <w:tmpl w:val="7502732A"/>
+    <w:tmpl w:val="778A8430"/>
     <w:lvl w:ilvl="0" w:tplc="04090001">
       <w:start w:val="1"/>
       <w:numFmt w:val="bullet"/>

--- a/ScrumReports/Client/Client Scrum Report Mar 28 - Apr 4.docx
+++ b/ScrumReports/Client/Client Scrum Report Mar 28 - Apr 4.docx
@@ -150,12 +150,28 @@
           <w:szCs w:val="32"/>
         </w:rPr>
       </w:pPr>
-      <w:r>
-        <w:rPr>
-          <w:szCs w:val="32"/>
-        </w:rPr>
-        <w:t>ClientAPI.h/cpp</w:t>
-      </w:r>
+      <w:proofErr w:type="spellStart"/>
+      <w:r>
+        <w:rPr>
+          <w:szCs w:val="32"/>
+        </w:rPr>
+        <w:t>ClientAPI.h</w:t>
+      </w:r>
+      <w:proofErr w:type="spellEnd"/>
+      <w:r>
+        <w:rPr>
+          <w:szCs w:val="32"/>
+        </w:rPr>
+        <w:t>/</w:t>
+      </w:r>
+      <w:proofErr w:type="spellStart"/>
+      <w:r>
+        <w:rPr>
+          <w:szCs w:val="32"/>
+        </w:rPr>
+        <w:t>cpp</w:t>
+      </w:r>
+      <w:proofErr w:type="spellEnd"/>
     </w:p>
     <w:p>
       <w:pPr>
@@ -168,12 +184,14 @@
           <w:szCs w:val="32"/>
         </w:rPr>
       </w:pPr>
+      <w:proofErr w:type="spellStart"/>
       <w:r>
         <w:rPr>
           <w:szCs w:val="32"/>
         </w:rPr>
         <w:t>GuiAPIMode.h</w:t>
       </w:r>
+      <w:proofErr w:type="spellEnd"/>
     </w:p>
     <w:p>
       <w:pPr>
@@ -204,12 +222,14 @@
           <w:szCs w:val="32"/>
         </w:rPr>
       </w:pPr>
+      <w:proofErr w:type="spellStart"/>
       <w:r>
         <w:rPr>
           <w:szCs w:val="32"/>
         </w:rPr>
         <w:t>Page.h</w:t>
       </w:r>
+      <w:proofErr w:type="spellEnd"/>
     </w:p>
     <w:p>
       <w:pPr>
@@ -222,12 +242,28 @@
           <w:szCs w:val="32"/>
         </w:rPr>
       </w:pPr>
-      <w:r>
-        <w:rPr>
-          <w:szCs w:val="32"/>
-        </w:rPr>
-        <w:t>MainMenu.h/cpp</w:t>
-      </w:r>
+      <w:proofErr w:type="spellStart"/>
+      <w:r>
+        <w:rPr>
+          <w:szCs w:val="32"/>
+        </w:rPr>
+        <w:t>MainMenu.h</w:t>
+      </w:r>
+      <w:proofErr w:type="spellEnd"/>
+      <w:r>
+        <w:rPr>
+          <w:szCs w:val="32"/>
+        </w:rPr>
+        <w:t>/</w:t>
+      </w:r>
+      <w:proofErr w:type="spellStart"/>
+      <w:r>
+        <w:rPr>
+          <w:szCs w:val="32"/>
+        </w:rPr>
+        <w:t>cpp</w:t>
+      </w:r>
+      <w:proofErr w:type="spellEnd"/>
     </w:p>
     <w:p>
       <w:pPr>
@@ -258,12 +294,28 @@
           <w:szCs w:val="32"/>
         </w:rPr>
       </w:pPr>
-      <w:r>
-        <w:rPr>
-          <w:szCs w:val="32"/>
-        </w:rPr>
-        <w:t>GameLobby.h/cpp</w:t>
-      </w:r>
+      <w:proofErr w:type="spellStart"/>
+      <w:r>
+        <w:rPr>
+          <w:szCs w:val="32"/>
+        </w:rPr>
+        <w:t>GameLobby.h</w:t>
+      </w:r>
+      <w:proofErr w:type="spellEnd"/>
+      <w:r>
+        <w:rPr>
+          <w:szCs w:val="32"/>
+        </w:rPr>
+        <w:t>/</w:t>
+      </w:r>
+      <w:proofErr w:type="spellStart"/>
+      <w:r>
+        <w:rPr>
+          <w:szCs w:val="32"/>
+        </w:rPr>
+        <w:t>cpp</w:t>
+      </w:r>
+      <w:proofErr w:type="spellEnd"/>
     </w:p>
     <w:p>
       <w:pPr>
@@ -276,12 +328,28 @@
           <w:szCs w:val="32"/>
         </w:rPr>
       </w:pPr>
-      <w:r>
-        <w:rPr>
-          <w:szCs w:val="32"/>
-        </w:rPr>
-        <w:t>GameViewer.h/cpp</w:t>
-      </w:r>
+      <w:proofErr w:type="spellStart"/>
+      <w:r>
+        <w:rPr>
+          <w:szCs w:val="32"/>
+        </w:rPr>
+        <w:t>GameViewer.h</w:t>
+      </w:r>
+      <w:proofErr w:type="spellEnd"/>
+      <w:r>
+        <w:rPr>
+          <w:szCs w:val="32"/>
+        </w:rPr>
+        <w:t>/</w:t>
+      </w:r>
+      <w:proofErr w:type="spellStart"/>
+      <w:r>
+        <w:rPr>
+          <w:szCs w:val="32"/>
+        </w:rPr>
+        <w:t>cpp</w:t>
+      </w:r>
+      <w:proofErr w:type="spellEnd"/>
     </w:p>
     <w:p>
       <w:pPr>
@@ -294,12 +362,28 @@
           <w:szCs w:val="32"/>
         </w:rPr>
       </w:pPr>
-      <w:r>
-        <w:rPr>
-          <w:szCs w:val="32"/>
-        </w:rPr>
-        <w:t>Options.h/cpp</w:t>
-      </w:r>
+      <w:proofErr w:type="spellStart"/>
+      <w:r>
+        <w:rPr>
+          <w:szCs w:val="32"/>
+        </w:rPr>
+        <w:t>Options.h</w:t>
+      </w:r>
+      <w:proofErr w:type="spellEnd"/>
+      <w:r>
+        <w:rPr>
+          <w:szCs w:val="32"/>
+        </w:rPr>
+        <w:t>/</w:t>
+      </w:r>
+      <w:proofErr w:type="spellStart"/>
+      <w:r>
+        <w:rPr>
+          <w:szCs w:val="32"/>
+        </w:rPr>
+        <w:t>cpp</w:t>
+      </w:r>
+      <w:proofErr w:type="spellEnd"/>
     </w:p>
     <w:p>
       <w:pPr>
@@ -316,8 +400,58 @@
         <w:rPr>
           <w:szCs w:val="32"/>
         </w:rPr>
-        <w:t>Changed strure of GuiElement/GuiContainer to inherit from GuiObject</w:t>
-      </w:r>
+        <w:t xml:space="preserve">Changed </w:t>
+      </w:r>
+      <w:proofErr w:type="spellStart"/>
+      <w:r>
+        <w:rPr>
+          <w:szCs w:val="32"/>
+        </w:rPr>
+        <w:t>strure</w:t>
+      </w:r>
+      <w:proofErr w:type="spellEnd"/>
+      <w:r>
+        <w:rPr>
+          <w:szCs w:val="32"/>
+        </w:rPr>
+        <w:t xml:space="preserve"> of </w:t>
+      </w:r>
+      <w:proofErr w:type="spellStart"/>
+      <w:r>
+        <w:rPr>
+          <w:szCs w:val="32"/>
+        </w:rPr>
+        <w:t>GuiElement</w:t>
+      </w:r>
+      <w:proofErr w:type="spellEnd"/>
+      <w:r>
+        <w:rPr>
+          <w:szCs w:val="32"/>
+        </w:rPr>
+        <w:t>/</w:t>
+      </w:r>
+      <w:proofErr w:type="spellStart"/>
+      <w:r>
+        <w:rPr>
+          <w:szCs w:val="32"/>
+        </w:rPr>
+        <w:t>GuiContainer</w:t>
+      </w:r>
+      <w:proofErr w:type="spellEnd"/>
+      <w:r>
+        <w:rPr>
+          <w:szCs w:val="32"/>
+        </w:rPr>
+        <w:t xml:space="preserve"> to inherit from </w:t>
+      </w:r>
+      <w:proofErr w:type="spellStart"/>
+      <w:r>
+        <w:rPr>
+          <w:szCs w:val="32"/>
+        </w:rPr>
+        <w:t>GuiObject</w:t>
+      </w:r>
+      <w:proofErr w:type="spellEnd"/>
     </w:p>
     <w:p>
       <w:pPr>
@@ -330,12 +464,14 @@
           <w:szCs w:val="32"/>
         </w:rPr>
       </w:pPr>
+      <w:proofErr w:type="spellStart"/>
       <w:r>
         <w:rPr>
           <w:szCs w:val="32"/>
         </w:rPr>
         <w:t>GuiElement.h</w:t>
       </w:r>
+      <w:proofErr w:type="spellEnd"/>
     </w:p>
     <w:p>
       <w:pPr>
@@ -348,12 +484,28 @@
           <w:szCs w:val="32"/>
         </w:rPr>
       </w:pPr>
-      <w:r>
-        <w:rPr>
-          <w:szCs w:val="32"/>
-        </w:rPr>
-        <w:t>GuiContainer.h/cpp</w:t>
-      </w:r>
+      <w:proofErr w:type="spellStart"/>
+      <w:r>
+        <w:rPr>
+          <w:szCs w:val="32"/>
+        </w:rPr>
+        <w:t>GuiContainer.h</w:t>
+      </w:r>
+      <w:proofErr w:type="spellEnd"/>
+      <w:r>
+        <w:rPr>
+          <w:szCs w:val="32"/>
+        </w:rPr>
+        <w:t>/</w:t>
+      </w:r>
+      <w:proofErr w:type="spellStart"/>
+      <w:r>
+        <w:rPr>
+          <w:szCs w:val="32"/>
+        </w:rPr>
+        <w:t>cpp</w:t>
+      </w:r>
+      <w:proofErr w:type="spellEnd"/>
     </w:p>
     <w:p>
       <w:pPr>
@@ -366,12 +518,14 @@
           <w:szCs w:val="32"/>
         </w:rPr>
       </w:pPr>
+      <w:proofErr w:type="spellStart"/>
       <w:r>
         <w:rPr>
           <w:szCs w:val="32"/>
         </w:rPr>
         <w:t>GuiObject.h</w:t>
       </w:r>
+      <w:proofErr w:type="spellEnd"/>
     </w:p>
     <w:p>
       <w:pPr>
@@ -401,8 +555,16 @@
         <w:rPr>
           <w:szCs w:val="32"/>
         </w:rPr>
-        <w:t>Replaced Vectors with maps in ClientAPI</w:t>
-      </w:r>
+        <w:t xml:space="preserve">Replaced Vectors with maps in </w:t>
+      </w:r>
+      <w:proofErr w:type="spellStart"/>
+      <w:r>
+        <w:rPr>
+          <w:szCs w:val="32"/>
+        </w:rPr>
+        <w:t>ClientAPI</w:t>
+      </w:r>
+      <w:proofErr w:type="spellEnd"/>
     </w:p>
     <w:p>
       <w:pPr>
@@ -415,12 +577,28 @@
           <w:szCs w:val="32"/>
         </w:rPr>
       </w:pPr>
-      <w:r>
-        <w:rPr>
-          <w:szCs w:val="32"/>
-        </w:rPr>
-        <w:t>ClientAPI.h/cpp</w:t>
-      </w:r>
+      <w:proofErr w:type="spellStart"/>
+      <w:r>
+        <w:rPr>
+          <w:szCs w:val="32"/>
+        </w:rPr>
+        <w:t>ClientAPI.h</w:t>
+      </w:r>
+      <w:proofErr w:type="spellEnd"/>
+      <w:r>
+        <w:rPr>
+          <w:szCs w:val="32"/>
+        </w:rPr>
+        <w:t>/</w:t>
+      </w:r>
+      <w:proofErr w:type="spellStart"/>
+      <w:r>
+        <w:rPr>
+          <w:szCs w:val="32"/>
+        </w:rPr>
+        <w:t>cpp</w:t>
+      </w:r>
+      <w:proofErr w:type="spellEnd"/>
     </w:p>
     <w:p>
       <w:pPr>
@@ -437,7 +615,21 @@
         <w:rPr>
           <w:szCs w:val="32"/>
         </w:rPr>
-        <w:t>Added a Message struct to Client</w:t>
+        <w:t xml:space="preserve">Added a Message </w:t>
+      </w:r>
+      <w:proofErr w:type="spellStart"/>
+      <w:r>
+        <w:rPr>
+          <w:szCs w:val="32"/>
+        </w:rPr>
+        <w:t>struct</w:t>
+      </w:r>
+      <w:proofErr w:type="spellEnd"/>
+      <w:r>
+        <w:rPr>
+          <w:szCs w:val="32"/>
+        </w:rPr>
+        <w:t xml:space="preserve"> to Client</w:t>
       </w:r>
     </w:p>
     <w:p>
@@ -451,12 +643,14 @@
           <w:szCs w:val="32"/>
         </w:rPr>
       </w:pPr>
+      <w:proofErr w:type="spellStart"/>
       <w:r>
         <w:rPr>
           <w:szCs w:val="32"/>
         </w:rPr>
         <w:t>Message.h</w:t>
       </w:r>
+      <w:proofErr w:type="spellEnd"/>
     </w:p>
     <w:p>
       <w:pPr>
@@ -473,8 +667,16 @@
         <w:rPr>
           <w:szCs w:val="32"/>
         </w:rPr>
-        <w:t>Began Implementing Networking events into GameLobby</w:t>
-      </w:r>
+        <w:t xml:space="preserve">Began Implementing Networking events into </w:t>
+      </w:r>
+      <w:proofErr w:type="spellStart"/>
+      <w:r>
+        <w:rPr>
+          <w:szCs w:val="32"/>
+        </w:rPr>
+        <w:t>GameLobby</w:t>
+      </w:r>
+      <w:proofErr w:type="spellEnd"/>
     </w:p>
     <w:p>
       <w:pPr>
@@ -487,6 +689,7 @@
           <w:szCs w:val="32"/>
         </w:rPr>
       </w:pPr>
+      <w:proofErr w:type="spellStart"/>
       <w:r>
         <w:rPr>
           <w:szCs w:val="32"/>
@@ -505,12 +708,21 @@
         </w:rPr>
         <w:t>.h</w:t>
       </w:r>
-      <w:r>
-        <w:rPr>
-          <w:szCs w:val="32"/>
-        </w:rPr>
-        <w:t>/cpp</w:t>
-      </w:r>
+      <w:proofErr w:type="spellEnd"/>
+      <w:r>
+        <w:rPr>
+          <w:szCs w:val="32"/>
+        </w:rPr>
+        <w:t>/</w:t>
+      </w:r>
+      <w:proofErr w:type="spellStart"/>
+      <w:r>
+        <w:rPr>
+          <w:szCs w:val="32"/>
+        </w:rPr>
+        <w:t>cpp</w:t>
+      </w:r>
+      <w:proofErr w:type="spellEnd"/>
     </w:p>
     <w:p>
       <w:pPr>
@@ -558,8 +770,16 @@
         <w:rPr>
           <w:szCs w:val="32"/>
         </w:rPr>
-        <w:t>Design\Client\Class Diagrams\GuiObject</w:t>
-      </w:r>
+        <w:t>Design\Client\Class Diagrams\</w:t>
+      </w:r>
+      <w:proofErr w:type="spellStart"/>
+      <w:r>
+        <w:rPr>
+          <w:szCs w:val="32"/>
+        </w:rPr>
+        <w:t>GuiObject</w:t>
+      </w:r>
+      <w:proofErr w:type="spellEnd"/>
     </w:p>
     <w:p>
       <w:pPr>
@@ -576,8 +796,16 @@
         <w:rPr>
           <w:szCs w:val="32"/>
         </w:rPr>
-        <w:t>Design\Client\Class Diagrams\GuiElement</w:t>
-      </w:r>
+        <w:t>Design\Client\Class Diagrams\</w:t>
+      </w:r>
+      <w:proofErr w:type="spellStart"/>
+      <w:r>
+        <w:rPr>
+          <w:szCs w:val="32"/>
+        </w:rPr>
+        <w:t>GuiElement</w:t>
+      </w:r>
+      <w:proofErr w:type="spellEnd"/>
     </w:p>
     <w:p>
       <w:pPr>
@@ -594,8 +822,16 @@
         <w:rPr>
           <w:szCs w:val="32"/>
         </w:rPr>
-        <w:t>Design\Client\Class Diagrams\GuiContainer</w:t>
-      </w:r>
+        <w:t>Design\Client\Class Diagrams\</w:t>
+      </w:r>
+      <w:proofErr w:type="spellStart"/>
+      <w:r>
+        <w:rPr>
+          <w:szCs w:val="32"/>
+        </w:rPr>
+        <w:t>GuiContainer</w:t>
+      </w:r>
+      <w:proofErr w:type="spellEnd"/>
     </w:p>
     <w:p>
       <w:pPr>
@@ -621,12 +857,44 @@
           <w:szCs w:val="32"/>
         </w:rPr>
       </w:pPr>
-      <w:r>
-        <w:rPr>
-          <w:szCs w:val="32"/>
-        </w:rPr>
-        <w:t>Christian Adao</w:t>
-      </w:r>
+    </w:p>
+    <w:p>
+      <w:pPr>
+        <w:rPr>
+          <w:szCs w:val="32"/>
+        </w:rPr>
+      </w:pPr>
+    </w:p>
+    <w:p>
+      <w:pPr>
+        <w:rPr>
+          <w:szCs w:val="32"/>
+        </w:rPr>
+      </w:pPr>
+      <w:bookmarkStart w:id="0" w:name="_GoBack"/>
+      <w:bookmarkEnd w:id="0"/>
+    </w:p>
+    <w:p>
+      <w:pPr>
+        <w:rPr>
+          <w:szCs w:val="32"/>
+        </w:rPr>
+      </w:pPr>
+      <w:r>
+        <w:rPr>
+          <w:szCs w:val="32"/>
+        </w:rPr>
+        <w:lastRenderedPageBreak/>
+        <w:t xml:space="preserve">Christian </w:t>
+      </w:r>
+      <w:proofErr w:type="spellStart"/>
+      <w:r>
+        <w:rPr>
+          <w:szCs w:val="32"/>
+        </w:rPr>
+        <w:t>Adao</w:t>
+      </w:r>
+      <w:proofErr w:type="spellEnd"/>
     </w:p>
     <w:p>
       <w:pPr>
@@ -661,13 +929,7 @@
         <w:rPr>
           <w:szCs w:val="32"/>
         </w:rPr>
-        <w:t>Design\Client\Class Diagrams\</w:t>
-      </w:r>
-      <w:r>
-        <w:rPr>
-          <w:szCs w:val="32"/>
-        </w:rPr>
-        <w:t>Page</w:t>
+        <w:t>Design\Client\Class Diagrams\Page</w:t>
       </w:r>
     </w:p>
     <w:p>
@@ -685,17 +947,16 @@
         <w:rPr>
           <w:szCs w:val="32"/>
         </w:rPr>
-        <w:lastRenderedPageBreak/>
         <w:t>Design\Client\Class Diagrams\</w:t>
       </w:r>
+      <w:proofErr w:type="spellStart"/>
       <w:r>
         <w:rPr>
           <w:szCs w:val="32"/>
         </w:rPr>
         <w:t>MainMenu</w:t>
       </w:r>
-      <w:bookmarkStart w:id="0" w:name="_GoBack"/>
-      <w:bookmarkEnd w:id="0"/>
+      <w:proofErr w:type="spellEnd"/>
     </w:p>
     <w:p>
       <w:pPr>
@@ -712,13 +973,7 @@
         <w:rPr>
           <w:szCs w:val="32"/>
         </w:rPr>
-        <w:t>Design\Client\Class Diagrams\</w:t>
-      </w:r>
-      <w:r>
-        <w:rPr>
-          <w:szCs w:val="32"/>
-        </w:rPr>
-        <w:t>Credits</w:t>
+        <w:t>Design\Client\Class Diagrams\Credits</w:t>
       </w:r>
     </w:p>
     <w:p>
@@ -738,12 +993,14 @@
         </w:rPr>
         <w:t>Design\Client\Class Diagrams\</w:t>
       </w:r>
+      <w:proofErr w:type="spellStart"/>
       <w:r>
         <w:rPr>
           <w:szCs w:val="32"/>
         </w:rPr>
         <w:t>GameLobby</w:t>
       </w:r>
+      <w:proofErr w:type="spellEnd"/>
     </w:p>
     <w:p>
       <w:pPr>
@@ -760,13 +1017,7 @@
         <w:rPr>
           <w:szCs w:val="32"/>
         </w:rPr>
-        <w:t>Design\Client\Class Diagrams\O</w:t>
-      </w:r>
-      <w:r>
-        <w:rPr>
-          <w:szCs w:val="32"/>
-        </w:rPr>
-        <w:t>ptions</w:t>
+        <w:t>Design\Client\Class Diagrams\Options</w:t>
       </w:r>
     </w:p>
     <w:p>
@@ -811,8 +1062,16 @@
         <w:rPr>
           <w:szCs w:val="32"/>
         </w:rPr>
-        <w:t>Tyler Remazki</w:t>
-      </w:r>
+        <w:t xml:space="preserve">Tyler </w:t>
+      </w:r>
+      <w:proofErr w:type="spellStart"/>
+      <w:r>
+        <w:rPr>
+          <w:szCs w:val="32"/>
+        </w:rPr>
+        <w:t>Remazki</w:t>
+      </w:r>
+      <w:proofErr w:type="spellEnd"/>
     </w:p>
     <w:p>
       <w:pPr>
@@ -829,8 +1088,30 @@
         <w:rPr>
           <w:szCs w:val="32"/>
         </w:rPr>
-        <w:t>Fixed the many bugs within GuiGridLayer and GuiGridSquare</w:t>
-      </w:r>
+        <w:t xml:space="preserve">Fixed the many bugs within </w:t>
+      </w:r>
+      <w:proofErr w:type="spellStart"/>
+      <w:r>
+        <w:rPr>
+          <w:szCs w:val="32"/>
+        </w:rPr>
+        <w:t>GuiGridLayer</w:t>
+      </w:r>
+      <w:proofErr w:type="spellEnd"/>
+      <w:r>
+        <w:rPr>
+          <w:szCs w:val="32"/>
+        </w:rPr>
+        <w:t xml:space="preserve"> and </w:t>
+      </w:r>
+      <w:proofErr w:type="spellStart"/>
+      <w:r>
+        <w:rPr>
+          <w:szCs w:val="32"/>
+        </w:rPr>
+        <w:t>GuiGridSquare</w:t>
+      </w:r>
+      <w:proofErr w:type="spellEnd"/>
     </w:p>
     <w:p>
       <w:pPr>
@@ -843,12 +1124,28 @@
           <w:szCs w:val="32"/>
         </w:rPr>
       </w:pPr>
-      <w:r>
-        <w:rPr>
-          <w:szCs w:val="32"/>
-        </w:rPr>
-        <w:t>GuiGridLayer.h/cpp</w:t>
-      </w:r>
+      <w:proofErr w:type="spellStart"/>
+      <w:r>
+        <w:rPr>
+          <w:szCs w:val="32"/>
+        </w:rPr>
+        <w:t>GuiGridLayer.h</w:t>
+      </w:r>
+      <w:proofErr w:type="spellEnd"/>
+      <w:r>
+        <w:rPr>
+          <w:szCs w:val="32"/>
+        </w:rPr>
+        <w:t>/</w:t>
+      </w:r>
+      <w:proofErr w:type="spellStart"/>
+      <w:r>
+        <w:rPr>
+          <w:szCs w:val="32"/>
+        </w:rPr>
+        <w:t>cpp</w:t>
+      </w:r>
+      <w:proofErr w:type="spellEnd"/>
     </w:p>
     <w:p>
       <w:pPr>
@@ -861,25 +1158,49 @@
           <w:szCs w:val="32"/>
         </w:rPr>
       </w:pPr>
-      <w:r>
-        <w:rPr>
-          <w:szCs w:val="32"/>
-        </w:rPr>
-        <w:t>GuiGridSquare.h/cpp</w:t>
-      </w:r>
-    </w:p>
-    <w:p>
-      <w:pPr>
-        <w:rPr>
-          <w:szCs w:val="32"/>
-        </w:rPr>
-      </w:pPr>
-      <w:r>
-        <w:rPr>
-          <w:szCs w:val="32"/>
-        </w:rPr>
-        <w:t>David Vo</w:t>
-      </w:r>
+      <w:proofErr w:type="spellStart"/>
+      <w:r>
+        <w:rPr>
+          <w:szCs w:val="32"/>
+        </w:rPr>
+        <w:t>GuiGridSquare.h</w:t>
+      </w:r>
+      <w:proofErr w:type="spellEnd"/>
+      <w:r>
+        <w:rPr>
+          <w:szCs w:val="32"/>
+        </w:rPr>
+        <w:t>/</w:t>
+      </w:r>
+      <w:proofErr w:type="spellStart"/>
+      <w:r>
+        <w:rPr>
+          <w:szCs w:val="32"/>
+        </w:rPr>
+        <w:t>cpp</w:t>
+      </w:r>
+      <w:proofErr w:type="spellEnd"/>
+    </w:p>
+    <w:p>
+      <w:pPr>
+        <w:rPr>
+          <w:szCs w:val="32"/>
+        </w:rPr>
+      </w:pPr>
+      <w:r>
+        <w:rPr>
+          <w:szCs w:val="32"/>
+        </w:rPr>
+        <w:t xml:space="preserve">David </w:t>
+      </w:r>
+      <w:proofErr w:type="gramStart"/>
+      <w:r>
+        <w:rPr>
+          <w:szCs w:val="32"/>
+        </w:rPr>
+        <w:t>Vo</w:t>
+      </w:r>
+      <w:proofErr w:type="gramEnd"/>
     </w:p>
     <w:p>
       <w:pPr>
@@ -910,12 +1231,28 @@
           <w:szCs w:val="32"/>
         </w:rPr>
       </w:pPr>
-      <w:r>
-        <w:rPr>
-          <w:szCs w:val="32"/>
-        </w:rPr>
-        <w:t>Options.h/cpp</w:t>
-      </w:r>
+      <w:proofErr w:type="spellStart"/>
+      <w:r>
+        <w:rPr>
+          <w:szCs w:val="32"/>
+        </w:rPr>
+        <w:t>Options.h</w:t>
+      </w:r>
+      <w:proofErr w:type="spellEnd"/>
+      <w:r>
+        <w:rPr>
+          <w:szCs w:val="32"/>
+        </w:rPr>
+        <w:t>/</w:t>
+      </w:r>
+      <w:proofErr w:type="spellStart"/>
+      <w:r>
+        <w:rPr>
+          <w:szCs w:val="32"/>
+        </w:rPr>
+        <w:t>cpp</w:t>
+      </w:r>
+      <w:proofErr w:type="spellEnd"/>
     </w:p>
     <w:p>
       <w:pPr>
